--- a/++Templated Entries/LAURA ONLY ACCESS COMPLETED/ISSUES/Pongdam (Mukdamanee)/PongdamTEMPLATEDJJ.docx
+++ b/++Templated Entries/LAURA ONLY ACCESS COMPLETED/ISSUES/Pongdam (Mukdamanee)/PongdamTEMPLATEDJJ.docx
@@ -66,6 +66,7 @@
               <w:listItem w:displayText="Prof." w:value="Prof."/>
             </w:dropDownList>
           </w:sdtPr>
+          <w:sdtEndPr/>
           <w:sdtContent>
             <w:tc>
               <w:tcPr>
@@ -101,6 +102,7 @@
             </w:placeholder>
             <w:text/>
           </w:sdtPr>
+          <w:sdtEndPr/>
           <w:sdtContent>
             <w:tc>
               <w:tcPr>
@@ -127,6 +129,7 @@
             <w:showingPlcHdr/>
             <w:text/>
           </w:sdtPr>
+          <w:sdtEndPr/>
           <w:sdtContent>
             <w:tc>
               <w:tcPr>
@@ -153,6 +156,7 @@
             </w:placeholder>
             <w:text/>
           </w:sdtPr>
+          <w:sdtEndPr/>
           <w:sdtContent>
             <w:tc>
               <w:tcPr>
@@ -199,6 +203,7 @@
             </w:placeholder>
             <w:showingPlcHdr/>
           </w:sdtPr>
+          <w:sdtEndPr/>
           <w:sdtContent>
             <w:tc>
               <w:tcPr>
@@ -247,6 +252,7 @@
             </w:placeholder>
             <w:text/>
           </w:sdtPr>
+          <w:sdtEndPr/>
           <w:sdtContent>
             <w:tc>
               <w:tcPr>
@@ -323,6 +329,7 @@
         </w:tc>
       </w:tr>
       <w:tr>
+        <w:bookmarkStart w:id="0" w:name="_GoBack" w:displacedByCustomXml="next"/>
         <w:sdt>
           <w:sdtPr>
             <w:alias w:val="Article headword"/>
@@ -333,6 +340,7 @@
             </w:placeholder>
             <w:text/>
           </w:sdtPr>
+          <w:sdtEndPr/>
           <w:sdtContent>
             <w:tc>
               <w:tcPr>
@@ -406,6 +414,7 @@
         </w:sdt>
       </w:tr>
       <w:tr>
+        <w:bookmarkEnd w:id="0" w:displacedByCustomXml="next"/>
         <w:sdt>
           <w:sdtPr>
             <w:alias w:val="Variant headwords"/>
@@ -416,6 +425,7 @@
             </w:placeholder>
             <w:showingPlcHdr/>
           </w:sdtPr>
+          <w:sdtEndPr/>
           <w:sdtContent>
             <w:tc>
               <w:tcPr>
@@ -466,6 +476,7 @@
               <w:docPart w:val="59C3166CB9190346A7B676003FB6A53B"/>
             </w:placeholder>
           </w:sdtPr>
+          <w:sdtEndPr/>
           <w:sdtContent>
             <w:tc>
               <w:tcPr>
@@ -529,13 +540,19 @@
                   </w:rPr>
                   <w:t xml:space="preserve"> studies in painting began while working with </w:t>
                 </w:r>
-                <w:commentRangeStart w:id="0"/>
                 <w:proofErr w:type="spellStart"/>
                 <w:r>
                   <w:rPr>
                     <w:rFonts w:ascii="Calibri" w:hAnsi="Calibri"/>
                   </w:rPr>
-                  <w:t>Dr.</w:t>
+                  <w:t>Prof</w:t>
+                </w:r>
+                <w:commentRangeStart w:id="1"/>
+                <w:r>
+                  <w:rPr>
+                    <w:rFonts w:ascii="Calibri" w:hAnsi="Calibri"/>
+                  </w:rPr>
+                  <w:t>.</w:t>
                 </w:r>
                 <w:proofErr w:type="spellEnd"/>
                 <w:r>
@@ -565,14 +582,14 @@
                   </w:rPr>
                   <w:t>Bhirasri</w:t>
                 </w:r>
-                <w:commentRangeEnd w:id="0"/>
+                <w:commentRangeEnd w:id="1"/>
                 <w:proofErr w:type="spellEnd"/>
                 <w:r>
                   <w:rPr>
                     <w:rStyle w:val="CommentReference"/>
                     <w:rFonts w:ascii="Calibri" w:hAnsi="Calibri"/>
                   </w:rPr>
-                  <w:commentReference w:id="0"/>
+                  <w:commentReference w:id="1"/>
                 </w:r>
                 <w:r>
                   <w:rPr>
@@ -795,6 +812,7 @@
               <w:docPart w:val="B7DB6E313D0DF64AA0097AD5AD2280DC"/>
             </w:placeholder>
           </w:sdtPr>
+          <w:sdtEndPr/>
           <w:sdtContent>
             <w:tc>
               <w:tcPr>
@@ -813,6 +831,7 @@
                     <w:docPart w:val="5B6FE510BFC45644A7524269A3D5B8C8"/>
                   </w:placeholder>
                 </w:sdtPr>
+                <w:sdtEndPr/>
                 <w:sdtContent>
                   <w:p>
                     <w:r>
@@ -1226,14 +1245,27 @@
                 <w:r>
                   <w:t xml:space="preserve">Figure </w:t>
                 </w:r>
-                <w:fldSimple w:instr=" SEQ Figure \* ARABIC ">
-                  <w:r>
-                    <w:rPr>
-                      <w:noProof/>
-                    </w:rPr>
-                    <w:t>1</w:t>
-                  </w:r>
-                </w:fldSimple>
+                <w:r>
+                  <w:fldChar w:fldCharType="begin"/>
+                </w:r>
+                <w:r>
+                  <w:instrText xml:space="preserve"> SEQ Figure \* ARABIC </w:instrText>
+                </w:r>
+                <w:r>
+                  <w:fldChar w:fldCharType="separate"/>
+                </w:r>
+                <w:r>
+                  <w:rPr>
+                    <w:noProof/>
+                  </w:rPr>
+                  <w:t>1</w:t>
+                </w:r>
+                <w:r>
+                  <w:rPr>
+                    <w:noProof/>
+                  </w:rPr>
+                  <w:fldChar w:fldCharType="end"/>
+                </w:r>
                 <w:r>
                   <w:t xml:space="preserve"> </w:t>
                 </w:r>
@@ -1649,6 +1681,7 @@
                 <w:id w:val="807443611"/>
                 <w:citation/>
               </w:sdtPr>
+              <w:sdtEndPr/>
               <w:sdtContent>
                 <w:r>
                   <w:rPr>
@@ -1692,8 +1725,6 @@
                 <w:rFonts w:ascii="Calibri" w:hAnsi="Calibri"/>
               </w:rPr>
             </w:pPr>
-            <w:bookmarkStart w:id="1" w:name="_GoBack"/>
-            <w:bookmarkEnd w:id="1"/>
           </w:p>
           <w:p>
             <w:pPr>
@@ -1709,6 +1740,7 @@
                 <w:id w:val="-852493641"/>
                 <w:citation/>
               </w:sdtPr>
+              <w:sdtEndPr/>
               <w:sdtContent>
                 <w:r>
                   <w:rPr>
@@ -1794,6 +1826,7 @@
                     <w:id w:val="644398657"/>
                     <w:citation/>
                   </w:sdtPr>
+                  <w:sdtEndPr/>
                   <w:sdtContent>
                     <w:r>
                       <w:rPr>
@@ -1862,7 +1895,7 @@
 
 <file path=word/comments.xml><?xml version="1.0" encoding="utf-8"?>
 <w:comments xmlns:wpc="http://schemas.microsoft.com/office/word/2010/wordprocessingCanvas" xmlns:mo="http://schemas.microsoft.com/office/mac/office/2008/main" xmlns:mc="http://schemas.openxmlformats.org/markup-compatibility/2006" xmlns:mv="urn:schemas-microsoft-com:mac:vml" xmlns:o="urn:schemas-microsoft-com:office:office" xmlns:r="http://schemas.openxmlformats.org/officeDocument/2006/relationships" xmlns:m="http://schemas.openxmlformats.org/officeDocument/2006/math" xmlns:v="urn:schemas-microsoft-com:vml" xmlns:wp14="http://schemas.microsoft.com/office/word/2010/wordprocessingDrawing" xmlns:wp="http://schemas.openxmlformats.org/drawingml/2006/wordprocessingDrawing" xmlns:w10="urn:schemas-microsoft-com:office:word" xmlns:w="http://schemas.openxmlformats.org/wordprocessingml/2006/main" xmlns:w14="http://schemas.microsoft.com/office/word/2010/wordml" xmlns:wpg="http://schemas.microsoft.com/office/word/2010/wordprocessingGroup" xmlns:wpi="http://schemas.microsoft.com/office/word/2010/wordprocessingInk" xmlns:wne="http://schemas.microsoft.com/office/word/2006/wordml" xmlns:wps="http://schemas.microsoft.com/office/word/2010/wordprocessingShape" mc:Ignorable="w14 wp14">
-  <w:comment w:id="0" w:author="Jasmine Nielsen" w:date="2015-01-24T13:10:00Z" w:initials="JN">
+  <w:comment w:id="1" w:author="Jasmine Nielsen" w:date="2015-01-24T13:10:00Z" w:initials="JN">
     <w:p>
       <w:pPr>
         <w:pStyle w:val="CommentText"/>
@@ -4054,7 +4087,7 @@
     <w:charset w:val="4E"/>
     <w:family w:val="auto"/>
     <w:pitch w:val="variable"/>
-    <w:sig w:usb0="00000001" w:usb1="08070000" w:usb2="00000010" w:usb3="00000000" w:csb0="00020000" w:csb1="00000000"/>
+    <w:sig w:usb0="E00002FF" w:usb1="6AC7FDFB" w:usb2="00000012" w:usb3="00000000" w:csb0="0002009F" w:csb1="00000000"/>
   </w:font>
   <w:font w:name="Lucida Grande">
     <w:panose1 w:val="020B0600040502020204"/>
@@ -4074,7 +4107,7 @@
     <w:charset w:val="4E"/>
     <w:family w:val="auto"/>
     <w:pitch w:val="variable"/>
-    <w:sig w:usb0="00000001" w:usb1="08070000" w:usb2="00000010" w:usb3="00000000" w:csb0="00020000" w:csb1="00000000"/>
+    <w:sig w:usb0="E00002FF" w:usb1="6AC7FDFB" w:usb2="00000012" w:usb3="00000000" w:csb0="0002009F" w:csb1="00000000"/>
   </w:font>
   <w:font w:name="Arial">
     <w:panose1 w:val="020B0604020202020204"/>
@@ -4861,7 +4894,7 @@
   <a:extraClrSchemeLst/>
   <a:extLst>
     <a:ext uri="{05A4C25C-085E-4340-85A3-A5531E510DB2}">
-      <thm15:themeFamily xmlns="" xmlns:thm15="http://schemas.microsoft.com/office/thememl/2012/main" name="Office Theme" id="{62F939B6-93AF-4DB8-9C6B-D6C7DFDC589F}" vid="{4A3C46E8-61CC-4603-A589-7422A47A8E4A}"/>
+      <thm15:themeFamily xmlns:thm15="http://schemas.microsoft.com/office/thememl/2012/main" xmlns="" name="Office Theme" id="{62F939B6-93AF-4DB8-9C6B-D6C7DFDC589F}" vid="{4A3C46E8-61CC-4603-A589-7422A47A8E4A}"/>
     </a:ext>
   </a:extLst>
 </a:theme>
@@ -4928,7 +4961,7 @@
 </file>
 
 <file path=customXml/itemProps1.xml><?xml version="1.0" encoding="utf-8"?>
-<ds:datastoreItem xmlns:ds="http://schemas.openxmlformats.org/officeDocument/2006/customXml" ds:itemID="{1290984E-B699-2649-9F39-789BA409A387}">
+<ds:datastoreItem xmlns:ds="http://schemas.openxmlformats.org/officeDocument/2006/customXml" ds:itemID="{4C3AA171-3622-0445-AF61-86A57DFF67E3}">
   <ds:schemaRefs>
     <ds:schemaRef ds:uri="http://schemas.openxmlformats.org/officeDocument/2006/bibliography"/>
   </ds:schemaRefs>

--- a/++Templated Entries/LAURA ONLY ACCESS COMPLETED/ISSUES/Pongdam (Mukdamanee)/PongdamTEMPLATEDJJ.docx
+++ b/++Templated Entries/LAURA ONLY ACCESS COMPLETED/ISSUES/Pongdam (Mukdamanee)/PongdamTEMPLATEDJJ.docx
@@ -66,7 +66,6 @@
               <w:listItem w:displayText="Prof." w:value="Prof."/>
             </w:dropDownList>
           </w:sdtPr>
-          <w:sdtEndPr/>
           <w:sdtContent>
             <w:tc>
               <w:tcPr>
@@ -102,7 +101,6 @@
             </w:placeholder>
             <w:text/>
           </w:sdtPr>
-          <w:sdtEndPr/>
           <w:sdtContent>
             <w:tc>
               <w:tcPr>
@@ -129,7 +127,6 @@
             <w:showingPlcHdr/>
             <w:text/>
           </w:sdtPr>
-          <w:sdtEndPr/>
           <w:sdtContent>
             <w:tc>
               <w:tcPr>
@@ -156,7 +153,6 @@
             </w:placeholder>
             <w:text/>
           </w:sdtPr>
-          <w:sdtEndPr/>
           <w:sdtContent>
             <w:tc>
               <w:tcPr>
@@ -203,7 +199,6 @@
             </w:placeholder>
             <w:showingPlcHdr/>
           </w:sdtPr>
-          <w:sdtEndPr/>
           <w:sdtContent>
             <w:tc>
               <w:tcPr>
@@ -252,7 +247,6 @@
             </w:placeholder>
             <w:text/>
           </w:sdtPr>
-          <w:sdtEndPr/>
           <w:sdtContent>
             <w:tc>
               <w:tcPr>
@@ -329,7 +323,6 @@
         </w:tc>
       </w:tr>
       <w:tr>
-        <w:bookmarkStart w:id="0" w:name="_GoBack" w:displacedByCustomXml="next"/>
         <w:sdt>
           <w:sdtPr>
             <w:alias w:val="Article headword"/>
@@ -340,7 +333,6 @@
             </w:placeholder>
             <w:text/>
           </w:sdtPr>
-          <w:sdtEndPr/>
           <w:sdtContent>
             <w:tc>
               <w:tcPr>
@@ -414,7 +406,6 @@
         </w:sdt>
       </w:tr>
       <w:tr>
-        <w:bookmarkEnd w:id="0" w:displacedByCustomXml="next"/>
         <w:sdt>
           <w:sdtPr>
             <w:alias w:val="Variant headwords"/>
@@ -425,7 +416,6 @@
             </w:placeholder>
             <w:showingPlcHdr/>
           </w:sdtPr>
-          <w:sdtEndPr/>
           <w:sdtContent>
             <w:tc>
               <w:tcPr>
@@ -476,7 +466,6 @@
               <w:docPart w:val="59C3166CB9190346A7B676003FB6A53B"/>
             </w:placeholder>
           </w:sdtPr>
-          <w:sdtEndPr/>
           <w:sdtContent>
             <w:tc>
               <w:tcPr>
@@ -538,7 +527,19 @@
                   <w:rPr>
                     <w:rFonts w:ascii="Calibri" w:hAnsi="Calibri"/>
                   </w:rPr>
-                  <w:t xml:space="preserve"> studies in painting began while working with </w:t>
+                  <w:t xml:space="preserve"> studies in painting began </w:t>
+                </w:r>
+                <w:r>
+                  <w:rPr>
+                    <w:rFonts w:ascii="Calibri" w:hAnsi="Calibri"/>
+                  </w:rPr>
+                  <w:t>under the tutelage of</w:t>
+                </w:r>
+                <w:r>
+                  <w:rPr>
+                    <w:rFonts w:ascii="Calibri" w:hAnsi="Calibri"/>
+                  </w:rPr>
+                  <w:t xml:space="preserve"> </w:t>
                 </w:r>
                 <w:proofErr w:type="spellStart"/>
                 <w:r>
@@ -547,7 +548,6 @@
                   </w:rPr>
                   <w:t>Prof</w:t>
                 </w:r>
-                <w:commentRangeStart w:id="1"/>
                 <w:r>
                   <w:rPr>
                     <w:rFonts w:ascii="Calibri" w:hAnsi="Calibri"/>
@@ -582,17 +582,9 @@
                   </w:rPr>
                   <w:t>Bhirasri</w:t>
                 </w:r>
-                <w:commentRangeEnd w:id="1"/>
                 <w:proofErr w:type="spellEnd"/>
                 <w:r>
                   <w:rPr>
-                    <w:rStyle w:val="CommentReference"/>
-                    <w:rFonts w:ascii="Calibri" w:hAnsi="Calibri"/>
-                  </w:rPr>
-                  <w:commentReference w:id="1"/>
-                </w:r>
-                <w:r>
-                  <w:rPr>
                     <w:rFonts w:ascii="Calibri" w:hAnsi="Calibri"/>
                   </w:rPr>
                   <w:t xml:space="preserve">. </w:t>
@@ -635,7 +627,19 @@
                   <w:rPr>
                     <w:rFonts w:ascii="Calibri" w:hAnsi="Calibri"/>
                   </w:rPr>
-                  <w:t xml:space="preserve">group of Thai artist to introduce printmaking techniques to the public. He was declared an artist of distinction for his printmaking in 1981, and was awarded the title </w:t>
+                  <w:t>group of Thai artist</w:t>
+                </w:r>
+                <w:r>
+                  <w:rPr>
+                    <w:rFonts w:ascii="Calibri" w:hAnsi="Calibri"/>
+                  </w:rPr>
+                  <w:t>s</w:t>
+                </w:r>
+                <w:r>
+                  <w:rPr>
+                    <w:rFonts w:ascii="Calibri" w:hAnsi="Calibri"/>
+                  </w:rPr>
+                  <w:t xml:space="preserve"> to introduce printmaking techniques to the public. He was declared an artist of distinction for his printmaking in 1981, and was awarded the title </w:t>
                 </w:r>
                 <w:proofErr w:type="spellStart"/>
                 <w:r>
@@ -726,7 +730,15 @@
                   <w:rPr>
                     <w:rFonts w:ascii="Calibri" w:hAnsi="Calibri"/>
                   </w:rPr>
-                  <w:t>delle</w:t>
+                  <w:t>de</w:t>
+                </w:r>
+                <w:bookmarkStart w:id="0" w:name="_GoBack"/>
+                <w:bookmarkEnd w:id="0"/>
+                <w:r>
+                  <w:rPr>
+                    <w:rFonts w:ascii="Calibri" w:hAnsi="Calibri"/>
+                  </w:rPr>
+                  <w:t>lle</w:t>
                 </w:r>
                 <w:proofErr w:type="spellEnd"/>
                 <w:r>
@@ -812,7 +824,6 @@
               <w:docPart w:val="B7DB6E313D0DF64AA0097AD5AD2280DC"/>
             </w:placeholder>
           </w:sdtPr>
-          <w:sdtEndPr/>
           <w:sdtContent>
             <w:tc>
               <w:tcPr>
@@ -831,7 +842,6 @@
                     <w:docPart w:val="5B6FE510BFC45644A7524269A3D5B8C8"/>
                   </w:placeholder>
                 </w:sdtPr>
-                <w:sdtEndPr/>
                 <w:sdtContent>
                   <w:p>
                     <w:r>
@@ -871,7 +881,13 @@
                       <w:t xml:space="preserve"> painting </w:t>
                     </w:r>
                     <w:r>
-                      <w:t xml:space="preserve">began while working with </w:t>
+                      <w:t xml:space="preserve">began </w:t>
+                    </w:r>
+                    <w:r>
+                      <w:t>under the tutelage of</w:t>
+                    </w:r>
+                    <w:r>
+                      <w:t xml:space="preserve"> </w:t>
                     </w:r>
                     <w:proofErr w:type="spellStart"/>
                     <w:r>
@@ -1245,27 +1261,14 @@
                 <w:r>
                   <w:t xml:space="preserve">Figure </w:t>
                 </w:r>
-                <w:r>
-                  <w:fldChar w:fldCharType="begin"/>
-                </w:r>
-                <w:r>
-                  <w:instrText xml:space="preserve"> SEQ Figure \* ARABIC </w:instrText>
-                </w:r>
-                <w:r>
-                  <w:fldChar w:fldCharType="separate"/>
-                </w:r>
-                <w:r>
-                  <w:rPr>
-                    <w:noProof/>
-                  </w:rPr>
-                  <w:t>1</w:t>
-                </w:r>
-                <w:r>
-                  <w:rPr>
-                    <w:noProof/>
-                  </w:rPr>
-                  <w:fldChar w:fldCharType="end"/>
-                </w:r>
+                <w:fldSimple w:instr=" SEQ Figure \* ARABIC ">
+                  <w:r>
+                    <w:rPr>
+                      <w:noProof/>
+                    </w:rPr>
+                    <w:t>1</w:t>
+                  </w:r>
+                </w:fldSimple>
                 <w:r>
                   <w:t xml:space="preserve"> </w:t>
                 </w:r>
@@ -1681,7 +1684,6 @@
                 <w:id w:val="807443611"/>
                 <w:citation/>
               </w:sdtPr>
-              <w:sdtEndPr/>
               <w:sdtContent>
                 <w:r>
                   <w:rPr>
@@ -1740,7 +1742,6 @@
                 <w:id w:val="-852493641"/>
                 <w:citation/>
               </w:sdtPr>
-              <w:sdtEndPr/>
               <w:sdtContent>
                 <w:r>
                   <w:rPr>
@@ -1826,7 +1827,6 @@
                     <w:id w:val="644398657"/>
                     <w:citation/>
                   </w:sdtPr>
-                  <w:sdtEndPr/>
                   <w:sdtContent>
                     <w:r>
                       <w:rPr>
@@ -1883,7 +1883,7 @@
     </w:tbl>
     <w:p/>
     <w:sectPr>
-      <w:headerReference w:type="default" r:id="rId10"/>
+      <w:headerReference w:type="default" r:id="rId9"/>
       <w:pgSz w:w="11906" w:h="16838"/>
       <w:pgMar w:top="1440" w:right="1440" w:bottom="1440" w:left="1440" w:header="708" w:footer="708" w:gutter="0"/>
       <w:cols w:space="708"/>
@@ -1891,27 +1891,6 @@
     </w:sectPr>
   </w:body>
 </w:document>
-</file>
-
-<file path=word/comments.xml><?xml version="1.0" encoding="utf-8"?>
-<w:comments xmlns:wpc="http://schemas.microsoft.com/office/word/2010/wordprocessingCanvas" xmlns:mo="http://schemas.microsoft.com/office/mac/office/2008/main" xmlns:mc="http://schemas.openxmlformats.org/markup-compatibility/2006" xmlns:mv="urn:schemas-microsoft-com:mac:vml" xmlns:o="urn:schemas-microsoft-com:office:office" xmlns:r="http://schemas.openxmlformats.org/officeDocument/2006/relationships" xmlns:m="http://schemas.openxmlformats.org/officeDocument/2006/math" xmlns:v="urn:schemas-microsoft-com:vml" xmlns:wp14="http://schemas.microsoft.com/office/word/2010/wordprocessingDrawing" xmlns:wp="http://schemas.openxmlformats.org/drawingml/2006/wordprocessingDrawing" xmlns:w10="urn:schemas-microsoft-com:office:word" xmlns:w="http://schemas.openxmlformats.org/wordprocessingml/2006/main" xmlns:w14="http://schemas.microsoft.com/office/word/2010/wordml" xmlns:wpg="http://schemas.microsoft.com/office/word/2010/wordprocessingGroup" xmlns:wpi="http://schemas.microsoft.com/office/word/2010/wordprocessingInk" xmlns:wne="http://schemas.microsoft.com/office/word/2006/wordml" xmlns:wps="http://schemas.microsoft.com/office/word/2010/wordprocessingShape" mc:Ignorable="w14 wp14">
-  <w:comment w:id="1" w:author="Jasmine Nielsen" w:date="2015-01-24T13:10:00Z" w:initials="JN">
-    <w:p>
-      <w:pPr>
-        <w:pStyle w:val="CommentText"/>
-      </w:pPr>
-      <w:r>
-        <w:rPr>
-          <w:rStyle w:val="CommentReference"/>
-        </w:rPr>
-        <w:annotationRef/>
-      </w:r>
-      <w:r>
-        <w:t xml:space="preserve">Where? </w:t>
-      </w:r>
-    </w:p>
-  </w:comment>
-</w:comments>
 </file>
 
 <file path=word/endnotes.xml><?xml version="1.0" encoding="utf-8"?>
@@ -4142,6 +4121,7 @@
     <w:rsidRoot w:val="00F77099"/>
     <w:rsid w:val="00096AB4"/>
     <w:rsid w:val="001B3419"/>
+    <w:rsid w:val="007F3308"/>
     <w:rsid w:val="00F77099"/>
   </w:rsids>
   <m:mathPr>
@@ -4894,7 +4874,7 @@
   <a:extraClrSchemeLst/>
   <a:extLst>
     <a:ext uri="{05A4C25C-085E-4340-85A3-A5531E510DB2}">
-      <thm15:themeFamily xmlns:thm15="http://schemas.microsoft.com/office/thememl/2012/main" xmlns="" name="Office Theme" id="{62F939B6-93AF-4DB8-9C6B-D6C7DFDC589F}" vid="{4A3C46E8-61CC-4603-A589-7422A47A8E4A}"/>
+      <thm15:themeFamily xmlns="" xmlns:thm15="http://schemas.microsoft.com/office/thememl/2012/main" name="Office Theme" id="{62F939B6-93AF-4DB8-9C6B-D6C7DFDC589F}" vid="{4A3C46E8-61CC-4603-A589-7422A47A8E4A}"/>
     </a:ext>
   </a:extLst>
 </a:theme>
@@ -4961,7 +4941,7 @@
 </file>
 
 <file path=customXml/itemProps1.xml><?xml version="1.0" encoding="utf-8"?>
-<ds:datastoreItem xmlns:ds="http://schemas.openxmlformats.org/officeDocument/2006/customXml" ds:itemID="{4C3AA171-3622-0445-AF61-86A57DFF67E3}">
+<ds:datastoreItem xmlns:ds="http://schemas.openxmlformats.org/officeDocument/2006/customXml" ds:itemID="{4567FFAA-5CE9-F44F-81DD-8ACDFC9CEF4A}">
   <ds:schemaRefs>
     <ds:schemaRef ds:uri="http://schemas.openxmlformats.org/officeDocument/2006/bibliography"/>
   </ds:schemaRefs>
